--- a/Practico 3 base de dartos.docx
+++ b/Practico 3 base de dartos.docx
@@ -4,6 +4,10 @@
   <w:body>
     <w:p>
       <w:r>
+        <w:rPr>
+          <w:noProof/>
+          <w:lang w:eastAsia="es-AR"/>
+        </w:rPr>
         <w:drawing>
           <wp:inline distT="0" distB="0" distL="0" distR="0" wp14:anchorId="6123799A" wp14:editId="24C15202">
             <wp:extent cx="5400040" cy="3274060"/>
@@ -97,6 +101,54 @@
       </w:r>
     </w:p>
     <w:p>
+      <w:r>
+        <w:t xml:space="preserve">SELECT </w:t>
+      </w:r>
+      <w:proofErr w:type="spellStart"/>
+      <w:r>
+        <w:t>title</w:t>
+      </w:r>
+      <w:proofErr w:type="spellEnd"/>
+    </w:p>
+    <w:p>
+      <w:r>
+        <w:t>FROM film</w:t>
+      </w:r>
+    </w:p>
+    <w:p>
+      <w:r>
+        <w:t xml:space="preserve">WHERE </w:t>
+      </w:r>
+      <w:proofErr w:type="spellStart"/>
+      <w:r>
+        <w:t>film_id</w:t>
+      </w:r>
+      <w:proofErr w:type="spellEnd"/>
+      <w:r>
+        <w:t xml:space="preserve"> NOT IN (SELECT </w:t>
+      </w:r>
+      <w:proofErr w:type="spellStart"/>
+      <w:r>
+        <w:t>film_id</w:t>
+      </w:r>
+      <w:proofErr w:type="spellEnd"/>
+      <w:r>
+        <w:t xml:space="preserve"> FROM </w:t>
+      </w:r>
+      <w:proofErr w:type="spellStart"/>
+      <w:r>
+        <w:t>film_actor</w:t>
+      </w:r>
+      <w:proofErr w:type="spellEnd"/>
+      <w:r>
+        <w:t>)</w:t>
+      </w:r>
+    </w:p>
+    <w:p/>
+    <w:p>
+      <w:r>
+        <w:t>3</w:t>
+      </w:r>
       <w:bookmarkStart w:id="0" w:name="_GoBack"/>
       <w:bookmarkEnd w:id="0"/>
     </w:p>
@@ -837,7 +889,7 @@
 </file>
 
 <file path=customXml/itemProps1.xml><?xml version="1.0" encoding="utf-8"?>
-<ds:datastoreItem xmlns:ds="http://schemas.openxmlformats.org/officeDocument/2006/customXml" ds:itemID="{62D32781-4EED-4A2B-9574-64A9FCB9E0FD}">
+<ds:datastoreItem xmlns:ds="http://schemas.openxmlformats.org/officeDocument/2006/customXml" ds:itemID="{1220B578-59B5-4F51-9E68-C6DCBAFC8C0D}">
   <ds:schemaRefs>
     <ds:schemaRef ds:uri="http://schemas.openxmlformats.org/officeDocument/2006/bibliography"/>
   </ds:schemaRefs>

--- a/Practico 3 base de dartos.docx
+++ b/Practico 3 base de dartos.docx
@@ -148,6 +148,703 @@
     <w:p>
       <w:r>
         <w:t>3</w:t>
+      </w:r>
+      <w:r>
+        <w:t xml:space="preserve"> </w:t>
+      </w:r>
+    </w:p>
+    <w:p>
+      <w:r>
+        <w:t xml:space="preserve">SELECT </w:t>
+      </w:r>
+      <w:proofErr w:type="spellStart"/>
+      <w:r>
+        <w:t>first_name</w:t>
+      </w:r>
+      <w:proofErr w:type="spellEnd"/>
+      <w:r>
+        <w:t xml:space="preserve">, </w:t>
+      </w:r>
+      <w:proofErr w:type="spellStart"/>
+      <w:r>
+        <w:t>last_name</w:t>
+      </w:r>
+      <w:proofErr w:type="gramStart"/>
+      <w:r>
+        <w:t>,title</w:t>
+      </w:r>
+      <w:proofErr w:type="spellEnd"/>
+      <w:proofErr w:type="gramEnd"/>
+      <w:r>
+        <w:t xml:space="preserve"> , COUNT(</w:t>
+      </w:r>
+      <w:proofErr w:type="spellStart"/>
+      <w:r>
+        <w:t>film.film_id</w:t>
+      </w:r>
+      <w:proofErr w:type="spellEnd"/>
+      <w:r>
+        <w:t>) as cantidad</w:t>
+      </w:r>
+    </w:p>
+    <w:p>
+      <w:r>
+        <w:t xml:space="preserve">FROM </w:t>
+      </w:r>
+      <w:proofErr w:type="spellStart"/>
+      <w:r>
+        <w:t>customer</w:t>
+      </w:r>
+      <w:proofErr w:type="spellEnd"/>
+    </w:p>
+    <w:p>
+      <w:r>
+        <w:t xml:space="preserve">INNER JOIN </w:t>
+      </w:r>
+      <w:proofErr w:type="spellStart"/>
+      <w:r>
+        <w:t>rental</w:t>
+      </w:r>
+      <w:proofErr w:type="spellEnd"/>
+      <w:r>
+        <w:t xml:space="preserve"> ON </w:t>
+      </w:r>
+      <w:proofErr w:type="spellStart"/>
+      <w:r>
+        <w:t>rental.customer_id</w:t>
+      </w:r>
+      <w:proofErr w:type="spellEnd"/>
+      <w:r>
+        <w:t xml:space="preserve"> = </w:t>
+      </w:r>
+      <w:proofErr w:type="spellStart"/>
+      <w:r>
+        <w:t>customer.customer_id</w:t>
+      </w:r>
+      <w:proofErr w:type="spellEnd"/>
+    </w:p>
+    <w:p>
+      <w:r>
+        <w:t xml:space="preserve">INNER JOIN </w:t>
+      </w:r>
+      <w:proofErr w:type="spellStart"/>
+      <w:r>
+        <w:t>inventory</w:t>
+      </w:r>
+      <w:proofErr w:type="spellEnd"/>
+      <w:r>
+        <w:t xml:space="preserve"> ON </w:t>
+      </w:r>
+      <w:proofErr w:type="spellStart"/>
+      <w:r>
+        <w:t>inventory.inventory_id</w:t>
+      </w:r>
+      <w:proofErr w:type="spellEnd"/>
+      <w:r>
+        <w:t xml:space="preserve"> = </w:t>
+      </w:r>
+      <w:proofErr w:type="spellStart"/>
+      <w:r>
+        <w:t>rental.inventory_id</w:t>
+      </w:r>
+      <w:proofErr w:type="spellEnd"/>
+    </w:p>
+    <w:p>
+      <w:r>
+        <w:t xml:space="preserve">INNER JOIN film ON </w:t>
+      </w:r>
+      <w:proofErr w:type="spellStart"/>
+      <w:r>
+        <w:t>film.film_id</w:t>
+      </w:r>
+      <w:proofErr w:type="spellEnd"/>
+      <w:r>
+        <w:t xml:space="preserve"> = </w:t>
+      </w:r>
+      <w:proofErr w:type="spellStart"/>
+      <w:r>
+        <w:t>inventory.film_id</w:t>
+      </w:r>
+      <w:proofErr w:type="spellEnd"/>
+    </w:p>
+    <w:p>
+      <w:r>
+        <w:t xml:space="preserve">GROUP BY </w:t>
+      </w:r>
+      <w:proofErr w:type="spellStart"/>
+      <w:r>
+        <w:t>film.film_id</w:t>
+      </w:r>
+      <w:proofErr w:type="spellEnd"/>
+      <w:r>
+        <w:t xml:space="preserve"> </w:t>
+      </w:r>
+    </w:p>
+    <w:p>
+      <w:r>
+        <w:t>HAVING &gt;= 2</w:t>
+      </w:r>
+    </w:p>
+    <w:p>
+      <w:r>
+        <w:t>ORDER BY `cantidad`;</w:t>
+      </w:r>
+    </w:p>
+    <w:p>
+      <w:r>
+        <w:lastRenderedPageBreak/>
+        <w:t>4</w:t>
+      </w:r>
+    </w:p>
+    <w:p>
+      <w:r>
+        <w:t>SELECT *</w:t>
+      </w:r>
+    </w:p>
+    <w:p>
+      <w:r>
+        <w:t>FROM film</w:t>
+      </w:r>
+    </w:p>
+    <w:p>
+      <w:r>
+        <w:t xml:space="preserve">WHERE </w:t>
+      </w:r>
+      <w:proofErr w:type="spellStart"/>
+      <w:r>
+        <w:t>film_id</w:t>
+      </w:r>
+      <w:proofErr w:type="spellEnd"/>
+      <w:r>
+        <w:t xml:space="preserve"> IN (SELECT </w:t>
+      </w:r>
+      <w:proofErr w:type="spellStart"/>
+      <w:r>
+        <w:t>film_id</w:t>
+      </w:r>
+      <w:proofErr w:type="spellEnd"/>
+      <w:r>
+        <w:t xml:space="preserve"> </w:t>
+      </w:r>
+    </w:p>
+    <w:p>
+      <w:r>
+        <w:t xml:space="preserve">                  </w:t>
+      </w:r>
+      <w:r>
+        <w:tab/>
+        <w:t xml:space="preserve">     </w:t>
+      </w:r>
+      <w:r>
+        <w:t xml:space="preserve">FROM (SELECT </w:t>
+      </w:r>
+      <w:proofErr w:type="spellStart"/>
+      <w:r>
+        <w:t>film_id</w:t>
+      </w:r>
+      <w:proofErr w:type="spellEnd"/>
+      <w:r>
+        <w:t xml:space="preserve">, </w:t>
+      </w:r>
+      <w:proofErr w:type="gramStart"/>
+      <w:r>
+        <w:t>COUNT(</w:t>
+      </w:r>
+      <w:proofErr w:type="gramEnd"/>
+      <w:r>
+        <w:t>*) as cantidad</w:t>
+      </w:r>
+    </w:p>
+    <w:p>
+      <w:r>
+        <w:t xml:space="preserve">                        </w:t>
+      </w:r>
+      <w:r>
+        <w:tab/>
+      </w:r>
+      <w:r>
+        <w:tab/>
+        <w:t xml:space="preserve">    </w:t>
+      </w:r>
+      <w:r>
+        <w:t xml:space="preserve">FROM </w:t>
+      </w:r>
+      <w:proofErr w:type="spellStart"/>
+      <w:r>
+        <w:t>inventory</w:t>
+      </w:r>
+      <w:proofErr w:type="spellEnd"/>
+    </w:p>
+    <w:p>
+      <w:r>
+        <w:t xml:space="preserve">                       </w:t>
+      </w:r>
+      <w:r>
+        <w:tab/>
+      </w:r>
+      <w:r>
+        <w:tab/>
+        <w:t xml:space="preserve">   </w:t>
+      </w:r>
+      <w:r>
+        <w:t xml:space="preserve"> GROUP BY </w:t>
+      </w:r>
+      <w:proofErr w:type="spellStart"/>
+      <w:r>
+        <w:t>film_id</w:t>
+      </w:r>
+      <w:proofErr w:type="spellEnd"/>
+    </w:p>
+    <w:p>
+      <w:r>
+        <w:t xml:space="preserve">                   </w:t>
+      </w:r>
+      <w:r>
+        <w:tab/>
+      </w:r>
+      <w:r>
+        <w:tab/>
+      </w:r>
+      <w:r>
+        <w:t xml:space="preserve">    HAVING cantidad = 2) as tabla);</w:t>
+      </w:r>
+    </w:p>
+    <w:p/>
+    <w:p>
+      <w:r>
+        <w:t>5</w:t>
+      </w:r>
+    </w:p>
+    <w:p>
+      <w:r>
+        <w:t xml:space="preserve">SELECT </w:t>
+      </w:r>
+      <w:proofErr w:type="spellStart"/>
+      <w:r>
+        <w:t>store.store_id</w:t>
+      </w:r>
+      <w:proofErr w:type="spellEnd"/>
+      <w:r>
+        <w:t xml:space="preserve">, </w:t>
+      </w:r>
+      <w:proofErr w:type="gramStart"/>
+      <w:r>
+        <w:t>COUNT(</w:t>
+      </w:r>
+      <w:proofErr w:type="gramEnd"/>
+      <w:r>
+        <w:t xml:space="preserve">*) as </w:t>
+      </w:r>
+      <w:proofErr w:type="spellStart"/>
+      <w:r>
+        <w:t>cant_alquileres</w:t>
+      </w:r>
+      <w:proofErr w:type="spellEnd"/>
+      <w:r>
+        <w:t>, SUM(</w:t>
+      </w:r>
+      <w:proofErr w:type="spellStart"/>
+      <w:r>
+        <w:t>payment.amount</w:t>
+      </w:r>
+      <w:proofErr w:type="spellEnd"/>
+      <w:r>
+        <w:t>) as ganancia</w:t>
+      </w:r>
+    </w:p>
+    <w:p>
+      <w:r>
+        <w:t xml:space="preserve">FROM store, </w:t>
+      </w:r>
+      <w:proofErr w:type="spellStart"/>
+      <w:r>
+        <w:t>payment</w:t>
+      </w:r>
+      <w:proofErr w:type="spellEnd"/>
+      <w:r>
+        <w:t xml:space="preserve">, </w:t>
+      </w:r>
+      <w:proofErr w:type="spellStart"/>
+      <w:r>
+        <w:t>rental</w:t>
+      </w:r>
+      <w:proofErr w:type="spellEnd"/>
+      <w:r>
+        <w:t>, staff</w:t>
+      </w:r>
+    </w:p>
+    <w:p>
+      <w:r>
+        <w:t xml:space="preserve">WHERE </w:t>
+      </w:r>
+      <w:proofErr w:type="spellStart"/>
+      <w:r>
+        <w:t>store.store_id</w:t>
+      </w:r>
+      <w:proofErr w:type="spellEnd"/>
+      <w:r>
+        <w:t xml:space="preserve"> = </w:t>
+      </w:r>
+      <w:proofErr w:type="spellStart"/>
+      <w:r>
+        <w:t>staff.store_id</w:t>
+      </w:r>
+      <w:proofErr w:type="spellEnd"/>
+      <w:r>
+        <w:t xml:space="preserve"> AND </w:t>
+      </w:r>
+      <w:proofErr w:type="spellStart"/>
+      <w:r>
+        <w:t>staff.staff_id</w:t>
+      </w:r>
+      <w:proofErr w:type="spellEnd"/>
+      <w:r>
+        <w:t xml:space="preserve"> = </w:t>
+      </w:r>
+      <w:proofErr w:type="spellStart"/>
+      <w:r>
+        <w:t>payment.staff_id</w:t>
+      </w:r>
+      <w:proofErr w:type="spellEnd"/>
+      <w:r>
+        <w:t xml:space="preserve"> AND </w:t>
+      </w:r>
+      <w:proofErr w:type="spellStart"/>
+      <w:r>
+        <w:t>payment.rental_id</w:t>
+      </w:r>
+      <w:proofErr w:type="spellEnd"/>
+      <w:r>
+        <w:t xml:space="preserve"> = </w:t>
+      </w:r>
+      <w:proofErr w:type="spellStart"/>
+      <w:r>
+        <w:t>rental.rental_id</w:t>
+      </w:r>
+      <w:proofErr w:type="spellEnd"/>
+    </w:p>
+    <w:p>
+      <w:r>
+        <w:t xml:space="preserve">GROUP BY </w:t>
+      </w:r>
+      <w:proofErr w:type="spellStart"/>
+      <w:r>
+        <w:t>store.store_id</w:t>
+      </w:r>
+      <w:proofErr w:type="spellEnd"/>
+      <w:r>
+        <w:t>;</w:t>
+      </w:r>
+    </w:p>
+    <w:p/>
+    <w:p>
+      <w:r>
+        <w:t>6</w:t>
+      </w:r>
+    </w:p>
+    <w:p>
+      <w:r>
+        <w:t xml:space="preserve">SELECT </w:t>
+      </w:r>
+      <w:proofErr w:type="spellStart"/>
+      <w:r>
+        <w:t>actor.actor_id</w:t>
+      </w:r>
+      <w:proofErr w:type="gramStart"/>
+      <w:r>
+        <w:t>,actor.first</w:t>
+      </w:r>
+      <w:proofErr w:type="gramEnd"/>
+      <w:r>
+        <w:t>_name</w:t>
+      </w:r>
+      <w:proofErr w:type="spellEnd"/>
+      <w:r>
+        <w:t xml:space="preserve">, </w:t>
+      </w:r>
+      <w:proofErr w:type="spellStart"/>
+      <w:r>
+        <w:t>actor.last_name</w:t>
+      </w:r>
+      <w:proofErr w:type="spellEnd"/>
+      <w:r>
+        <w:t xml:space="preserve"> , COUNT(*) as cantidad</w:t>
+      </w:r>
+    </w:p>
+    <w:p>
+      <w:r>
+        <w:t xml:space="preserve">FROM actor, </w:t>
+      </w:r>
+      <w:proofErr w:type="spellStart"/>
+      <w:r>
+        <w:t>film_actor</w:t>
+      </w:r>
+      <w:proofErr w:type="spellEnd"/>
+      <w:r>
+        <w:t xml:space="preserve">, film, </w:t>
+      </w:r>
+      <w:proofErr w:type="spellStart"/>
+      <w:r>
+        <w:t>film_category</w:t>
+      </w:r>
+      <w:proofErr w:type="spellEnd"/>
+      <w:r>
+        <w:t xml:space="preserve">, </w:t>
+      </w:r>
+      <w:proofErr w:type="spellStart"/>
+      <w:r>
+        <w:t>category</w:t>
+      </w:r>
+      <w:proofErr w:type="spellEnd"/>
+    </w:p>
+    <w:p>
+      <w:r>
+        <w:t xml:space="preserve">WHERE </w:t>
+      </w:r>
+      <w:proofErr w:type="spellStart"/>
+      <w:r>
+        <w:t>actor.actor_id</w:t>
+      </w:r>
+      <w:proofErr w:type="spellEnd"/>
+      <w:r>
+        <w:t xml:space="preserve"> = </w:t>
+      </w:r>
+      <w:proofErr w:type="spellStart"/>
+      <w:r>
+        <w:t>film_actor.actor_id</w:t>
+      </w:r>
+      <w:proofErr w:type="spellEnd"/>
+      <w:r>
+        <w:t xml:space="preserve"> AND </w:t>
+      </w:r>
+      <w:proofErr w:type="spellStart"/>
+      <w:r>
+        <w:t>film_actor.film_id</w:t>
+      </w:r>
+      <w:proofErr w:type="spellEnd"/>
+      <w:r>
+        <w:t xml:space="preserve"> = </w:t>
+      </w:r>
+      <w:proofErr w:type="spellStart"/>
+      <w:r>
+        <w:t>film.film_id</w:t>
+      </w:r>
+      <w:proofErr w:type="spellEnd"/>
+      <w:r>
+        <w:t xml:space="preserve"> AND </w:t>
+      </w:r>
+      <w:proofErr w:type="spellStart"/>
+      <w:r>
+        <w:t>film.film_id</w:t>
+      </w:r>
+      <w:proofErr w:type="spellEnd"/>
+      <w:r>
+        <w:t xml:space="preserve"> = </w:t>
+      </w:r>
+      <w:proofErr w:type="spellStart"/>
+      <w:r>
+        <w:t>film_category.film_id</w:t>
+      </w:r>
+      <w:proofErr w:type="spellEnd"/>
+      <w:r>
+        <w:t xml:space="preserve"> and </w:t>
+      </w:r>
+      <w:proofErr w:type="spellStart"/>
+      <w:r>
+        <w:t>film_category.category_id</w:t>
+      </w:r>
+      <w:proofErr w:type="spellEnd"/>
+      <w:r>
+        <w:t xml:space="preserve"> = </w:t>
+      </w:r>
+      <w:proofErr w:type="spellStart"/>
+      <w:r>
+        <w:t>category.category_id</w:t>
+      </w:r>
+      <w:proofErr w:type="spellEnd"/>
+      <w:r>
+        <w:t xml:space="preserve"> AND category.name = "</w:t>
+      </w:r>
+      <w:proofErr w:type="spellStart"/>
+      <w:r>
+        <w:t>comedy</w:t>
+      </w:r>
+      <w:proofErr w:type="spellEnd"/>
+      <w:r>
+        <w:t>"</w:t>
+      </w:r>
+    </w:p>
+    <w:p>
+      <w:r>
+        <w:t xml:space="preserve">GROUP </w:t>
+      </w:r>
+      <w:proofErr w:type="spellStart"/>
+      <w:r>
+        <w:t>by</w:t>
+      </w:r>
+      <w:proofErr w:type="spellEnd"/>
+      <w:r>
+        <w:t xml:space="preserve"> </w:t>
+      </w:r>
+      <w:proofErr w:type="spellStart"/>
+      <w:r>
+        <w:t>actor.actor_id</w:t>
+      </w:r>
+      <w:proofErr w:type="spellEnd"/>
+    </w:p>
+    <w:p>
+      <w:r>
+        <w:t>HAVING cantidad &gt; 3</w:t>
+      </w:r>
+    </w:p>
+    <w:p>
+      <w:r>
+        <w:t>ORDER BY cantidad DESC;</w:t>
+      </w:r>
+    </w:p>
+    <w:p/>
+    <w:p>
+      <w:r>
+        <w:t>7</w:t>
+      </w:r>
+    </w:p>
+    <w:p>
+      <w:r>
+        <w:t xml:space="preserve">SELECT </w:t>
+      </w:r>
+      <w:proofErr w:type="spellStart"/>
+      <w:r>
+        <w:t>film.film_id</w:t>
+      </w:r>
+      <w:proofErr w:type="spellEnd"/>
+      <w:r>
+        <w:t xml:space="preserve">, </w:t>
+      </w:r>
+      <w:proofErr w:type="spellStart"/>
+      <w:r>
+        <w:t>title</w:t>
+      </w:r>
+      <w:proofErr w:type="spellEnd"/>
+      <w:r>
+        <w:t xml:space="preserve">, </w:t>
+      </w:r>
+      <w:proofErr w:type="gramStart"/>
+      <w:r>
+        <w:t>SUM(</w:t>
+      </w:r>
+      <w:proofErr w:type="spellStart"/>
+      <w:proofErr w:type="gramEnd"/>
+      <w:r>
+        <w:t>amount</w:t>
+      </w:r>
+      <w:proofErr w:type="spellEnd"/>
+      <w:r>
+        <w:t>) as ganancia</w:t>
+      </w:r>
+    </w:p>
+    <w:p>
+      <w:r>
+        <w:t xml:space="preserve">FROM film, </w:t>
+      </w:r>
+      <w:proofErr w:type="spellStart"/>
+      <w:r>
+        <w:t>inventory</w:t>
+      </w:r>
+      <w:proofErr w:type="spellEnd"/>
+      <w:r>
+        <w:t xml:space="preserve">, </w:t>
+      </w:r>
+      <w:proofErr w:type="spellStart"/>
+      <w:r>
+        <w:t>rental</w:t>
+      </w:r>
+      <w:proofErr w:type="spellEnd"/>
+      <w:r>
+        <w:t xml:space="preserve">, </w:t>
+      </w:r>
+      <w:proofErr w:type="spellStart"/>
+      <w:r>
+        <w:t>payment</w:t>
+      </w:r>
+      <w:proofErr w:type="spellEnd"/>
+    </w:p>
+    <w:p>
+      <w:r>
+        <w:t xml:space="preserve">WHERE </w:t>
+      </w:r>
+      <w:proofErr w:type="spellStart"/>
+      <w:r>
+        <w:t>film.film_id</w:t>
+      </w:r>
+      <w:proofErr w:type="spellEnd"/>
+      <w:r>
+        <w:t xml:space="preserve"> = </w:t>
+      </w:r>
+      <w:proofErr w:type="spellStart"/>
+      <w:r>
+        <w:t>inventory.film_id</w:t>
+      </w:r>
+      <w:proofErr w:type="spellEnd"/>
+      <w:r>
+        <w:t xml:space="preserve"> AND </w:t>
+      </w:r>
+      <w:proofErr w:type="spellStart"/>
+      <w:r>
+        <w:t>inventory.inventory_id</w:t>
+      </w:r>
+      <w:proofErr w:type="spellEnd"/>
+      <w:r>
+        <w:t xml:space="preserve"> = </w:t>
+      </w:r>
+      <w:proofErr w:type="spellStart"/>
+      <w:r>
+        <w:t>rental.inventory_id</w:t>
+      </w:r>
+      <w:proofErr w:type="spellEnd"/>
+      <w:r>
+        <w:t xml:space="preserve"> AND </w:t>
+      </w:r>
+      <w:proofErr w:type="spellStart"/>
+      <w:r>
+        <w:t>rental.rental_id</w:t>
+      </w:r>
+      <w:proofErr w:type="spellEnd"/>
+      <w:r>
+        <w:t xml:space="preserve"> = </w:t>
+      </w:r>
+      <w:proofErr w:type="spellStart"/>
+      <w:r>
+        <w:t>payment.rental_id</w:t>
+      </w:r>
+      <w:proofErr w:type="spellEnd"/>
+    </w:p>
+    <w:p>
+      <w:r>
+        <w:t xml:space="preserve">GROUP </w:t>
+      </w:r>
+      <w:proofErr w:type="spellStart"/>
+      <w:r>
+        <w:t>by</w:t>
+      </w:r>
+      <w:proofErr w:type="spellEnd"/>
+      <w:r>
+        <w:t xml:space="preserve"> </w:t>
+      </w:r>
+      <w:proofErr w:type="spellStart"/>
+      <w:r>
+        <w:t>film.film_id</w:t>
+      </w:r>
+      <w:proofErr w:type="spellEnd"/>
+    </w:p>
+    <w:p>
+      <w:r>
+        <w:lastRenderedPageBreak/>
+        <w:t>ORDER BY ganancia DESC</w:t>
+      </w:r>
+    </w:p>
+    <w:p>
+      <w:r>
+        <w:t>LIMIT 10;</w:t>
       </w:r>
       <w:bookmarkStart w:id="0" w:name="_GoBack"/>
       <w:bookmarkEnd w:id="0"/>
@@ -889,7 +1586,7 @@
 </file>
 
 <file path=customXml/itemProps1.xml><?xml version="1.0" encoding="utf-8"?>
-<ds:datastoreItem xmlns:ds="http://schemas.openxmlformats.org/officeDocument/2006/customXml" ds:itemID="{1220B578-59B5-4F51-9E68-C6DCBAFC8C0D}">
+<ds:datastoreItem xmlns:ds="http://schemas.openxmlformats.org/officeDocument/2006/customXml" ds:itemID="{4AE8EEAC-EA3E-4738-9991-42582A07FFAB}">
   <ds:schemaRefs>
     <ds:schemaRef ds:uri="http://schemas.openxmlformats.org/officeDocument/2006/bibliography"/>
   </ds:schemaRefs>

--- a/Practico 3 base de dartos.docx
+++ b/Practico 3 base de dartos.docx
@@ -333,10 +333,7 @@
       </w:r>
       <w:r>
         <w:tab/>
-        <w:t xml:space="preserve">     </w:t>
-      </w:r>
-      <w:r>
-        <w:t xml:space="preserve">FROM (SELECT </w:t>
+        <w:t xml:space="preserve">     FROM (SELECT </w:t>
       </w:r>
       <w:proofErr w:type="spellStart"/>
       <w:r>
@@ -364,10 +361,7 @@
       </w:r>
       <w:r>
         <w:tab/>
-        <w:t xml:space="preserve">    </w:t>
-      </w:r>
-      <w:r>
-        <w:t xml:space="preserve">FROM </w:t>
+        <w:t xml:space="preserve">    FROM </w:t>
       </w:r>
       <w:proofErr w:type="spellStart"/>
       <w:r>
@@ -384,10 +378,7 @@
       </w:r>
       <w:r>
         <w:tab/>
-        <w:t xml:space="preserve">   </w:t>
-      </w:r>
-      <w:r>
-        <w:t xml:space="preserve"> GROUP BY </w:t>
+        <w:t xml:space="preserve">    GROUP BY </w:t>
       </w:r>
       <w:proofErr w:type="spellStart"/>
       <w:r>
@@ -404,8 +395,6 @@
       </w:r>
       <w:r>
         <w:tab/>
-      </w:r>
-      <w:r>
         <w:t xml:space="preserve">    HAVING cantidad = 2) as tabla);</w:t>
       </w:r>
     </w:p>
@@ -845,6 +834,163 @@
     <w:p>
       <w:r>
         <w:t>LIMIT 10;</w:t>
+      </w:r>
+    </w:p>
+    <w:p/>
+    <w:p>
+      <w:r>
+        <w:t>8</w:t>
+      </w:r>
+    </w:p>
+    <w:p>
+      <w:r>
+        <w:t xml:space="preserve">SELECT </w:t>
+      </w:r>
+      <w:proofErr w:type="spellStart"/>
+      <w:r>
+        <w:t>title</w:t>
+      </w:r>
+      <w:proofErr w:type="spellEnd"/>
+      <w:r>
+        <w:t xml:space="preserve">, </w:t>
+      </w:r>
+      <w:proofErr w:type="gramStart"/>
+      <w:r>
+        <w:t>AVG(</w:t>
+      </w:r>
+      <w:proofErr w:type="spellStart"/>
+      <w:proofErr w:type="gramEnd"/>
+      <w:r>
+        <w:t>amount</w:t>
+      </w:r>
+      <w:proofErr w:type="spellEnd"/>
+      <w:r>
+        <w:t>) as promedio</w:t>
+      </w:r>
+    </w:p>
+    <w:p>
+      <w:r>
+        <w:t xml:space="preserve">FROM film, </w:t>
+      </w:r>
+      <w:proofErr w:type="spellStart"/>
+      <w:r>
+        <w:t>inventory</w:t>
+      </w:r>
+      <w:proofErr w:type="spellEnd"/>
+      <w:r>
+        <w:t xml:space="preserve">, </w:t>
+      </w:r>
+      <w:proofErr w:type="spellStart"/>
+      <w:r>
+        <w:t>rental</w:t>
+      </w:r>
+      <w:proofErr w:type="spellEnd"/>
+      <w:r>
+        <w:t xml:space="preserve">, </w:t>
+      </w:r>
+      <w:proofErr w:type="spellStart"/>
+      <w:r>
+        <w:t>payment</w:t>
+      </w:r>
+      <w:proofErr w:type="spellEnd"/>
+    </w:p>
+    <w:p>
+      <w:r>
+        <w:t xml:space="preserve">WHERE </w:t>
+      </w:r>
+      <w:proofErr w:type="spellStart"/>
+      <w:r>
+        <w:t>film.film_id</w:t>
+      </w:r>
+      <w:proofErr w:type="spellEnd"/>
+      <w:r>
+        <w:t xml:space="preserve"> = </w:t>
+      </w:r>
+      <w:proofErr w:type="spellStart"/>
+      <w:r>
+        <w:t>inventory.film_id</w:t>
+      </w:r>
+      <w:proofErr w:type="spellEnd"/>
+      <w:r>
+        <w:t xml:space="preserve"> AND </w:t>
+      </w:r>
+      <w:proofErr w:type="spellStart"/>
+      <w:r>
+        <w:t>inventory.inventory_id</w:t>
+      </w:r>
+      <w:proofErr w:type="spellEnd"/>
+      <w:r>
+        <w:t xml:space="preserve"> = </w:t>
+      </w:r>
+      <w:proofErr w:type="spellStart"/>
+      <w:r>
+        <w:t>rental.inventory_id</w:t>
+      </w:r>
+      <w:proofErr w:type="spellEnd"/>
+      <w:r>
+        <w:t xml:space="preserve"> AND </w:t>
+      </w:r>
+      <w:proofErr w:type="spellStart"/>
+      <w:r>
+        <w:t>rental.rental_id</w:t>
+      </w:r>
+      <w:proofErr w:type="spellEnd"/>
+      <w:r>
+        <w:t xml:space="preserve"> = </w:t>
+      </w:r>
+      <w:proofErr w:type="spellStart"/>
+      <w:r>
+        <w:t>payment.rental_id</w:t>
+      </w:r>
+      <w:proofErr w:type="spellEnd"/>
+    </w:p>
+    <w:p>
+      <w:r>
+        <w:t xml:space="preserve">GROUP </w:t>
+      </w:r>
+      <w:proofErr w:type="spellStart"/>
+      <w:r>
+        <w:t>by</w:t>
+      </w:r>
+      <w:proofErr w:type="spellEnd"/>
+      <w:r>
+        <w:t xml:space="preserve"> </w:t>
+      </w:r>
+      <w:proofErr w:type="spellStart"/>
+      <w:r>
+        <w:t>title</w:t>
+      </w:r>
+      <w:proofErr w:type="spellEnd"/>
+    </w:p>
+    <w:p>
+      <w:r>
+        <w:t xml:space="preserve">HAVING promedio &lt; ALL (SELECT </w:t>
+      </w:r>
+      <w:proofErr w:type="gramStart"/>
+      <w:r>
+        <w:t>AVG(</w:t>
+      </w:r>
+      <w:proofErr w:type="spellStart"/>
+      <w:proofErr w:type="gramEnd"/>
+      <w:r>
+        <w:t>amount</w:t>
+      </w:r>
+      <w:proofErr w:type="spellEnd"/>
+      <w:r>
+        <w:t xml:space="preserve">) FROM </w:t>
+      </w:r>
+      <w:proofErr w:type="spellStart"/>
+      <w:r>
+        <w:t>payment</w:t>
+      </w:r>
+      <w:proofErr w:type="spellEnd"/>
+      <w:r>
+        <w:t>)</w:t>
+      </w:r>
+    </w:p>
+    <w:p>
+      <w:r>
+        <w:t>ORDER BY promedio</w:t>
       </w:r>
       <w:bookmarkStart w:id="0" w:name="_GoBack"/>
       <w:bookmarkEnd w:id="0"/>
@@ -1586,7 +1732,7 @@
 </file>
 
 <file path=customXml/itemProps1.xml><?xml version="1.0" encoding="utf-8"?>
-<ds:datastoreItem xmlns:ds="http://schemas.openxmlformats.org/officeDocument/2006/customXml" ds:itemID="{4AE8EEAC-EA3E-4738-9991-42582A07FFAB}">
+<ds:datastoreItem xmlns:ds="http://schemas.openxmlformats.org/officeDocument/2006/customXml" ds:itemID="{F2AFC981-5EBF-4207-B20C-43FE6E409647}">
   <ds:schemaRefs>
     <ds:schemaRef ds:uri="http://schemas.openxmlformats.org/officeDocument/2006/bibliography"/>
   </ds:schemaRefs>
